--- a/PA1_template.docx
+++ b/PA1_template.docx
@@ -7,7 +7,7 @@
         <w:pStyle w:val="Title"/>
       </w:pPr>
       <w:r>
-        <w:t xml:space="preserve">Reproducible1</w:t>
+        <w:t xml:space="preserve">PA1_template</w:t>
       </w:r>
     </w:p>
     <w:p>
@@ -2310,7 +2310,7 @@
     </w:lvl>
   </w:abstractNum>
   <w:abstractNum w:abstractNumId="990">
-    <w:nsid w:val="12ef1667"/>
+    <w:nsid w:val="1e194307"/>
     <w:multiLevelType w:val="multilevel"/>
     <w:lvl w:ilvl="0">
       <w:numFmt w:val="bullet"/>
@@ -2391,7 +2391,7 @@
     </w:lvl>
   </w:abstractNum>
   <w:abstractNum w:abstractNumId="99411">
-    <w:nsid w:val="7b10f1f1"/>
+    <w:nsid w:val="eb141126"/>
     <w:multiLevelType w:val="multilevel"/>
     <w:lvl w:ilvl="0">
       <w:start w:val="1"/>
@@ -2479,7 +2479,7 @@
     </w:lvl>
   </w:abstractNum>
   <w:abstractNum w:abstractNumId="99412">
-    <w:nsid w:val="aa2728b0"/>
+    <w:nsid w:val="9b8d913a"/>
     <w:multiLevelType w:val="multilevel"/>
     <w:lvl w:ilvl="0">
       <w:start w:val="2"/>
@@ -2567,7 +2567,7 @@
     </w:lvl>
   </w:abstractNum>
   <w:abstractNum w:abstractNumId="99414">
-    <w:nsid w:val="ef2b861b"/>
+    <w:nsid w:val="2a2fd643"/>
     <w:multiLevelType w:val="multilevel"/>
     <w:lvl w:ilvl="0">
       <w:start w:val="4"/>
